--- a/法令ファイル/農業経営基盤強化促進法施行令/農業経営基盤強化促進法施行令（昭和五十五年政令第二百十九号）.docx
+++ b/法令ファイル/農業経営基盤強化促進法施行令/農業経営基盤強化促進法施行令（昭和五十五年政令第二百十九号）.docx
@@ -79,35 +79,23 @@
     </w:p>
     <w:p>
       <w:pPr>
-        <w:pStyle w:val="Heading6"/>
+        <w:pStyle w:val="ListBullet"/>
         <w:ind w:left="880"/>
       </w:pPr>
       <w:r>
         <w:t>一</w:t>
-      </w:r>
-    </w:p>
-    <w:p>
-      <w:pPr>
-        <w:ind w:left="880"/>
-      </w:pPr>
-      <w:r>
+        <w:br/>
         <w:t>農地法（昭和二十七年法律第二百二十九号）第二条第三項に規定する農地所有適格法人に利用権の設定等を行うため利用権の設定等を受ける当該農地所有適格法人の組合員、社員又は株主</w:t>
       </w:r>
     </w:p>
     <w:p>
       <w:pPr>
-        <w:pStyle w:val="Heading6"/>
+        <w:pStyle w:val="ListBullet"/>
         <w:ind w:left="880"/>
       </w:pPr>
       <w:r>
         <w:t>二</w:t>
-      </w:r>
-    </w:p>
-    <w:p>
-      <w:pPr>
-        <w:ind w:left="880"/>
-      </w:pPr>
-      <w:r>
+        <w:br/>
         <w:t>次条第一号から第四号までに掲げる場合及び同条第五号の農林水産省令で定める場合において利用権の設定等を受ける者</w:t>
       </w:r>
     </w:p>
@@ -126,86 +114,56 @@
     </w:p>
     <w:p>
       <w:pPr>
-        <w:pStyle w:val="Heading6"/>
+        <w:pStyle w:val="ListBullet"/>
         <w:ind w:left="880"/>
       </w:pPr>
       <w:r>
         <w:t>一</w:t>
-      </w:r>
-    </w:p>
-    <w:p>
-      <w:pPr>
-        <w:ind w:left="880"/>
-      </w:pPr>
-      <w:r>
+        <w:br/>
         <w:t>独立行政法人農業者年金基金が独立行政法人農業者年金基金法（平成十四年法律第百二十七号）附則第六条第一項第二号に掲げる業務の実施によつて利用権の設定等を受ける場合</w:t>
       </w:r>
     </w:p>
     <w:p>
       <w:pPr>
-        <w:pStyle w:val="Heading6"/>
+        <w:pStyle w:val="ListBullet"/>
         <w:ind w:left="880"/>
       </w:pPr>
       <w:r>
         <w:t>二</w:t>
-      </w:r>
-    </w:p>
-    <w:p>
-      <w:pPr>
-        <w:ind w:left="880"/>
-      </w:pPr>
-      <w:r>
+        <w:br/>
         <w:t>地方公共団体が対象土地を公用又は公共用（農業上の利用を目的とする用途に限る。）に供するため利用権の設定等を受ける場合</w:t>
       </w:r>
     </w:p>
     <w:p>
       <w:pPr>
-        <w:pStyle w:val="Heading6"/>
+        <w:pStyle w:val="ListBullet"/>
         <w:ind w:left="880"/>
       </w:pPr>
       <w:r>
         <w:t>三</w:t>
-      </w:r>
-    </w:p>
-    <w:p>
-      <w:pPr>
-        <w:ind w:left="880"/>
-      </w:pPr>
-      <w:r>
+        <w:br/>
         <w:t>農地法施行令（昭和二十七年政令第四百四十五号）第二条第二項第一号に規定する法人が対象土地を稚蚕共同飼育の用に供する桑園その他当該法人の直接又は間接の構成員の行う農業に必要な施設の用に供するため利用権の設定等を受ける場合</w:t>
       </w:r>
     </w:p>
     <w:p>
       <w:pPr>
-        <w:pStyle w:val="Heading6"/>
+        <w:pStyle w:val="ListBullet"/>
         <w:ind w:left="880"/>
       </w:pPr>
       <w:r>
         <w:t>四</w:t>
-      </w:r>
-    </w:p>
-    <w:p>
-      <w:pPr>
-        <w:ind w:left="880"/>
-      </w:pPr>
-      <w:r>
+        <w:br/>
         <w:t>農地法施行令第二条第二項第三号に規定する農林水産省令で定める法人が対象土地を当該法人が行う同号に規定する事業の運営に必要な施設の用に供するため利用権の設定等を受ける場合</w:t>
       </w:r>
     </w:p>
     <w:p>
       <w:pPr>
-        <w:pStyle w:val="Heading6"/>
+        <w:pStyle w:val="ListBullet"/>
         <w:ind w:left="880"/>
       </w:pPr>
       <w:r>
         <w:t>五</w:t>
-      </w:r>
-    </w:p>
-    <w:p>
-      <w:pPr>
-        <w:ind w:left="880"/>
-      </w:pPr>
-      <w:r>
+        <w:br/>
         <w:t>その他農林水産省令で定める場合</w:t>
       </w:r>
     </w:p>
@@ -224,86 +182,56 @@
     </w:p>
     <w:p>
       <w:pPr>
-        <w:pStyle w:val="Heading6"/>
+        <w:pStyle w:val="ListBullet"/>
         <w:ind w:left="880"/>
       </w:pPr>
       <w:r>
         <w:t>一</w:t>
-      </w:r>
-    </w:p>
-    <w:p>
-      <w:pPr>
-        <w:ind w:left="880"/>
-      </w:pPr>
-      <w:r>
+        <w:br/>
         <w:t>当該共有者不明農用地等の登記事項証明書の交付を請求すること。</w:t>
       </w:r>
     </w:p>
     <w:p>
       <w:pPr>
-        <w:pStyle w:val="Heading6"/>
+        <w:pStyle w:val="ListBullet"/>
         <w:ind w:left="880"/>
       </w:pPr>
       <w:r>
         <w:t>二</w:t>
-      </w:r>
-    </w:p>
-    <w:p>
-      <w:pPr>
-        <w:ind w:left="880"/>
-      </w:pPr>
-      <w:r>
+        <w:br/>
         <w:t>当該共有者不明農用地等を現に占有する者その他の当該共有者不明農用地等に係る不確知共有者関連情報を保有すると思料される者であつて農林水産省令で定めるものに対し、当該不確知共有者関連情報の提供を求めること。</w:t>
       </w:r>
     </w:p>
     <w:p>
       <w:pPr>
-        <w:pStyle w:val="Heading6"/>
+        <w:pStyle w:val="ListBullet"/>
         <w:ind w:left="880"/>
       </w:pPr>
       <w:r>
         <w:t>三</w:t>
-      </w:r>
-    </w:p>
-    <w:p>
-      <w:pPr>
-        <w:ind w:left="880"/>
-      </w:pPr>
-      <w:r>
+        <w:br/>
         <w:t>第一号の登記事項証明書に記載されている所有権の登記名義人又は表題部所有者その他前二号の措置により判明した当該共有者不明農用地等の共有持分を有する者と思料される者（以下この号及び次号において「登記名義人等」という。）が記録されている住民基本台帳又は法人の登記簿を備えると思料される市町村の長又は登記所の登記官に対し、当該登記名義人等に係る不確知共有者関連情報の提供を求めること。</w:t>
       </w:r>
     </w:p>
     <w:p>
       <w:pPr>
-        <w:pStyle w:val="Heading6"/>
+        <w:pStyle w:val="ListBullet"/>
         <w:ind w:left="880"/>
       </w:pPr>
       <w:r>
         <w:t>四</w:t>
-      </w:r>
-    </w:p>
-    <w:p>
-      <w:pPr>
-        <w:ind w:left="880"/>
-      </w:pPr>
-      <w:r>
+        <w:br/>
         <w:t>登記名義人等が死亡又は解散していることが判明した場合には、農林水産省令で定めるところにより、当該登記名義人等又はその相続人、合併後存続し、若しくは合併により設立された法人その他の当該共有者不明農用地等の共有持分を有する者と思料される者が記録されている戸籍簿若しくは除籍簿若しくは戸籍の附票又は法人の登記簿を備えると思料される市町村の長又は登記所の登記官その他の当該共有者不明農用地等に係る不確知共有者関連情報を保有すると思料される者に対し、当該不確知共有者関連情報の提供を求めること。</w:t>
       </w:r>
     </w:p>
     <w:p>
       <w:pPr>
-        <w:pStyle w:val="Heading6"/>
+        <w:pStyle w:val="ListBullet"/>
         <w:ind w:left="880"/>
       </w:pPr>
       <w:r>
         <w:t>五</w:t>
-      </w:r>
-    </w:p>
-    <w:p>
-      <w:pPr>
-        <w:ind w:left="880"/>
-      </w:pPr>
-      <w:r>
+        <w:br/>
         <w:t>前各号の措置により判明した当該共有者不明農用地等の共有持分を有する者と思料される者に対して、当該共有者不明農用地等の共有持分を有する者を特定するための書面の送付その他の農林水産省令で定める措置をとること。</w:t>
       </w:r>
     </w:p>
@@ -335,52 +263,34 @@
     </w:p>
     <w:p>
       <w:pPr>
-        <w:pStyle w:val="Heading6"/>
+        <w:pStyle w:val="ListBullet"/>
         <w:ind w:left="880"/>
       </w:pPr>
       <w:r>
         <w:t>一</w:t>
-      </w:r>
-    </w:p>
-    <w:p>
-      <w:pPr>
-        <w:ind w:left="880"/>
-      </w:pPr>
-      <w:r>
+        <w:br/>
         <w:t>前条に規定する基準に従つた定款又は規約を有していること。</w:t>
       </w:r>
     </w:p>
     <w:p>
       <w:pPr>
-        <w:pStyle w:val="Heading6"/>
+        <w:pStyle w:val="ListBullet"/>
         <w:ind w:left="880"/>
       </w:pPr>
       <w:r>
         <w:t>二</w:t>
-      </w:r>
-    </w:p>
-    <w:p>
-      <w:pPr>
-        <w:ind w:left="880"/>
-      </w:pPr>
-      <w:r>
+        <w:br/>
         <w:t>その組織を変更して、その構成員を主たる組合員、社員又は株主とする農業経営を営む法人となることに関する計画であつて、農林水産省令で定める基準に適合するものを有しており、かつ、その達成が確実と見込まれること。</w:t>
       </w:r>
     </w:p>
     <w:p>
       <w:pPr>
-        <w:pStyle w:val="Heading6"/>
+        <w:pStyle w:val="ListBullet"/>
         <w:ind w:left="880"/>
       </w:pPr>
       <w:r>
         <w:t>三</w:t>
-      </w:r>
-    </w:p>
-    <w:p>
-      <w:pPr>
-        <w:ind w:left="880"/>
-      </w:pPr>
-      <w:r>
+        <w:br/>
         <w:t>その他農林水産省令で定める要件</w:t>
       </w:r>
     </w:p>
@@ -395,6 +305,8 @@
     <w:p>
       <w:r>
         <w:t>特定農用地利用規程の有効期間は、法第二十三条第一項の認定を受けた日から起算して五年とする。</w:t>
+        <w:br/>
+        <w:t>ただし、同項の認定を受けた団体は、当該特定農用地利用規程で定められた特定農業法人又は特定農業団体の同意を得た場合には、農林水産省令で定めるところにより、同意市町村の承認を得て、その有効期間を五年を超えない範囲内で延長することができる。</w:t>
       </w:r>
     </w:p>
     <w:p>
@@ -412,86 +324,56 @@
     </w:p>
     <w:p>
       <w:pPr>
-        <w:pStyle w:val="Heading6"/>
+        <w:pStyle w:val="ListBullet"/>
         <w:ind w:left="880"/>
       </w:pPr>
       <w:r>
         <w:t>一</w:t>
-      </w:r>
-    </w:p>
-    <w:p>
-      <w:pPr>
-        <w:ind w:left="880"/>
-      </w:pPr>
-      <w:r>
+        <w:br/>
         <w:t>位置</w:t>
       </w:r>
     </w:p>
     <w:p>
       <w:pPr>
-        <w:pStyle w:val="Heading6"/>
+        <w:pStyle w:val="ListBullet"/>
         <w:ind w:left="880"/>
       </w:pPr>
       <w:r>
         <w:t>二</w:t>
-      </w:r>
-    </w:p>
-    <w:p>
-      <w:pPr>
-        <w:ind w:left="880"/>
-      </w:pPr>
-      <w:r>
+        <w:br/>
         <w:t>形状</w:t>
       </w:r>
     </w:p>
     <w:p>
       <w:pPr>
-        <w:pStyle w:val="Heading6"/>
+        <w:pStyle w:val="ListBullet"/>
         <w:ind w:left="880"/>
       </w:pPr>
       <w:r>
         <w:t>三</w:t>
-      </w:r>
-    </w:p>
-    <w:p>
-      <w:pPr>
-        <w:ind w:left="880"/>
-      </w:pPr>
-      <w:r>
+        <w:br/>
         <w:t>環境</w:t>
       </w:r>
     </w:p>
     <w:p>
       <w:pPr>
-        <w:pStyle w:val="Heading6"/>
+        <w:pStyle w:val="ListBullet"/>
         <w:ind w:left="880"/>
       </w:pPr>
       <w:r>
         <w:t>四</w:t>
-      </w:r>
-    </w:p>
-    <w:p>
-      <w:pPr>
-        <w:ind w:left="880"/>
-      </w:pPr>
-      <w:r>
+        <w:br/>
         <w:t>収益性</w:t>
       </w:r>
     </w:p>
     <w:p>
       <w:pPr>
-        <w:pStyle w:val="Heading6"/>
+        <w:pStyle w:val="ListBullet"/>
         <w:ind w:left="880"/>
       </w:pPr>
       <w:r>
         <w:t>五</w:t>
-      </w:r>
-    </w:p>
-    <w:p>
-      <w:pPr>
-        <w:ind w:left="880"/>
-      </w:pPr>
-      <w:r>
+        <w:br/>
         <w:t>前各号に掲げるもののほか、一般の取引における価格形成上の諸要素</w:t>
       </w:r>
     </w:p>
@@ -514,52 +396,34 @@
     </w:p>
     <w:p>
       <w:pPr>
-        <w:pStyle w:val="Heading6"/>
+        <w:pStyle w:val="ListBullet"/>
         <w:ind w:left="880"/>
       </w:pPr>
       <w:r>
         <w:t>一</w:t>
-      </w:r>
-    </w:p>
-    <w:p>
-      <w:pPr>
-        <w:ind w:left="880"/>
-      </w:pPr>
-      <w:r>
+        <w:br/>
         <w:t>借賃、地代、小作料等の収益から推定されるその農用地の価格</w:t>
       </w:r>
     </w:p>
     <w:p>
       <w:pPr>
-        <w:pStyle w:val="Heading6"/>
+        <w:pStyle w:val="ListBullet"/>
         <w:ind w:left="880"/>
       </w:pPr>
       <w:r>
         <w:t>二</w:t>
-      </w:r>
-    </w:p>
-    <w:p>
-      <w:pPr>
-        <w:ind w:left="880"/>
-      </w:pPr>
-      <w:r>
+        <w:br/>
         <w:t>利用権の設定等を行う農用地の所有者がその農用地の取得及び改良又は保全のため支出した金額</w:t>
       </w:r>
     </w:p>
     <w:p>
       <w:pPr>
-        <w:pStyle w:val="Heading6"/>
+        <w:pStyle w:val="ListBullet"/>
         <w:ind w:left="880"/>
       </w:pPr>
       <w:r>
         <w:t>三</w:t>
-      </w:r>
-    </w:p>
-    <w:p>
-      <w:pPr>
-        <w:ind w:left="880"/>
-      </w:pPr>
-      <w:r>
+        <w:br/>
         <w:t>その農用地についての固定資産税評価額（地方税法（昭和二十五年法律第二百二十六号）第三百八十一条第一項又は第二項の規定により土地課税台帳又は土地補充課税台帳に登録されている価格をいう。）その他の課税の場合の評価額</w:t>
       </w:r>
     </w:p>
@@ -591,35 +455,23 @@
     </w:p>
     <w:p>
       <w:pPr>
-        <w:pStyle w:val="Heading6"/>
+        <w:pStyle w:val="ListBullet"/>
         <w:ind w:left="880"/>
       </w:pPr>
       <w:r>
         <w:t>一</w:t>
-      </w:r>
-    </w:p>
-    <w:p>
-      <w:pPr>
-        <w:ind w:left="880"/>
-      </w:pPr>
-      <w:r>
+        <w:br/>
         <w:t>農用地利用規程について法第二十三条第一項の認定を受けた団体（次号において単に「団体」という。）が同項に規定する団体でなくなつたこと。</w:t>
       </w:r>
     </w:p>
     <w:p>
       <w:pPr>
-        <w:pStyle w:val="Heading6"/>
+        <w:pStyle w:val="ListBullet"/>
         <w:ind w:left="880"/>
       </w:pPr>
       <w:r>
         <w:t>二</w:t>
-      </w:r>
-    </w:p>
-    <w:p>
-      <w:pPr>
-        <w:ind w:left="880"/>
-      </w:pPr>
-      <w:r>
+        <w:br/>
         <w:t>法第六条第五項の規定による基本構想の変更により農用地利用規程（法第二十四条第一項又は第二項の規定による変更の認定又は届出があつたときは、その変更後のもの）が法第二十三条第三項第一号に掲げる要件に該当しなくなつた場合において、団体が遅滞なく当該農用地利用規程について法第二十四条第一項の規定による変更の認定を受けなかつたこと（同項ただし書の農林水産省令で定める軽微な変更に該当する場合を除く。）。</w:t>
       </w:r>
     </w:p>
@@ -668,52 +520,34 @@
     </w:p>
     <w:p>
       <w:pPr>
-        <w:pStyle w:val="Heading6"/>
+        <w:pStyle w:val="ListBullet"/>
         <w:ind w:left="880"/>
       </w:pPr>
       <w:r>
         <w:t>一</w:t>
-      </w:r>
-    </w:p>
-    <w:p>
-      <w:pPr>
-        <w:ind w:left="880"/>
-      </w:pPr>
-      <w:r>
+        <w:br/>
         <w:t>貸付金を貸付けの目的以外の目的に使用したとき。</w:t>
       </w:r>
     </w:p>
     <w:p>
       <w:pPr>
-        <w:pStyle w:val="Heading6"/>
+        <w:pStyle w:val="ListBullet"/>
         <w:ind w:left="880"/>
       </w:pPr>
       <w:r>
         <w:t>二</w:t>
-      </w:r>
-    </w:p>
-    <w:p>
-      <w:pPr>
-        <w:ind w:left="880"/>
-      </w:pPr>
-      <w:r>
+        <w:br/>
         <w:t>貸付金の償還を怠つたとき。</w:t>
       </w:r>
     </w:p>
     <w:p>
       <w:pPr>
-        <w:pStyle w:val="Heading6"/>
+        <w:pStyle w:val="ListBullet"/>
         <w:ind w:left="880"/>
       </w:pPr>
       <w:r>
         <w:t>三</w:t>
-      </w:r>
-    </w:p>
-    <w:p>
-      <w:pPr>
-        <w:ind w:left="880"/>
-      </w:pPr>
-      <w:r>
+        <w:br/>
         <w:t>前二号に掲げる場合のほか、貸付けの条件に違反したとき。</w:t>
       </w:r>
     </w:p>
@@ -748,6 +582,18 @@
       </w:r>
     </w:p>
     <w:p>
+      <w:pPr>
+        <w:pStyle w:val="Heading5"/>
+        <w:ind w:left="440"/>
+      </w:pPr>
+      <w:r>
+        <w:t>１</w:t>
+      </w:r>
+    </w:p>
+    <w:p>
+      <w:pPr>
+        <w:ind w:left="440"/>
+      </w:pPr>
       <w:r>
         <w:t>この政令は、法の施行の日（昭和五十五年九月一日）から施行する。</w:t>
       </w:r>
@@ -784,6 +630,8 @@
       </w:pPr>
       <w:r>
         <w:t>第四条の規定は、政府が株式会社日本政策金融公庫又は沖縄振興開発金融公庫と法附則第八項に規定する利子補給契約を結ぶ場合について準用する。</w:t>
+        <w:br/>
+        <w:t>この場合において、同条中「第十四条の六第一項各号」とあるのは、「附則第八項」と読み替えるものとする。</w:t>
       </w:r>
     </w:p>
     <w:p>
@@ -796,10 +644,22 @@
         <w:pStyle w:val="Heading1"/>
       </w:pPr>
       <w:r>
-        <w:t>附　則（昭和五五年八月二九日政令第二二三号）</w:t>
+        <w:t>附則（昭和五五年八月二九日政令第二二三号）</w:t>
       </w:r>
     </w:p>
     <w:p>
+      <w:pPr>
+        <w:pStyle w:val="Heading5"/>
+        <w:ind w:left="440"/>
+      </w:pPr>
+      <w:r>
+        <w:t>１</w:t>
+      </w:r>
+    </w:p>
+    <w:p>
+      <w:pPr>
+        <w:ind w:left="440"/>
+      </w:pPr>
       <w:r>
         <w:t>この政令は、農地法の一部を改正する法律（昭和五十五年法律第六十六号）の施行の日（昭和五十五年十月一日）から施行する。</w:t>
       </w:r>
@@ -814,7 +674,7 @@
         <w:pStyle w:val="Heading1"/>
       </w:pPr>
       <w:r>
-        <w:t>附　則（平成三年三月一五日政令第二九号）</w:t>
+        <w:t>附則（平成三年三月一五日政令第二九号）</w:t>
       </w:r>
     </w:p>
     <w:p>
@@ -840,7 +700,7 @@
         <w:pStyle w:val="Heading1"/>
       </w:pPr>
       <w:r>
-        <w:t>附　則（平成五年七月三〇日政令第二七一号）</w:t>
+        <w:t>附則（平成五年七月三〇日政令第二七一号）</w:t>
       </w:r>
     </w:p>
     <w:p>
@@ -879,7 +739,7 @@
         <w:pStyle w:val="Heading1"/>
       </w:pPr>
       <w:r>
-        <w:t>附　則（平成一一年一二月二二日政令第四一六号）</w:t>
+        <w:t>附則（平成一一年一二月二二日政令第四一六号）</w:t>
       </w:r>
     </w:p>
     <w:p>
@@ -905,7 +765,7 @@
         <w:pStyle w:val="Heading1"/>
       </w:pPr>
       <w:r>
-        <w:t>附　則（平成一二年六月七日政令第三一〇号）</w:t>
+        <w:t>附則（平成一二年六月七日政令第三一〇号）</w:t>
       </w:r>
     </w:p>
     <w:p>
@@ -931,7 +791,7 @@
         <w:pStyle w:val="Heading1"/>
       </w:pPr>
       <w:r>
-        <w:t>附　則（平成一三年一一月二六日政令第三六三号）</w:t>
+        <w:t>附則（平成一三年一一月二六日政令第三六三号）</w:t>
       </w:r>
     </w:p>
     <w:p>
@@ -957,7 +817,7 @@
         <w:pStyle w:val="Heading1"/>
       </w:pPr>
       <w:r>
-        <w:t>附　則（平成一四年二月八日政令第二七号）</w:t>
+        <w:t>附則（平成一四年二月八日政令第二七号）</w:t>
       </w:r>
     </w:p>
     <w:p>
@@ -983,7 +843,7 @@
         <w:pStyle w:val="Heading1"/>
       </w:pPr>
       <w:r>
-        <w:t>附　則（平成一五年七月三〇日政令第三四三号）</w:t>
+        <w:t>附則（平成一五年七月三〇日政令第三四三号）</w:t>
       </w:r>
     </w:p>
     <w:p>
@@ -997,6 +857,8 @@
     <w:p>
       <w:r>
         <w:t>この政令は、公布の日から施行する。</w:t>
+        <w:br/>
+        <w:t>ただし、附則第十八条から第三十四条までの規定は、平成十五年十月一日から施行する。</w:t>
       </w:r>
     </w:p>
     <w:p>
@@ -1009,7 +871,7 @@
         <w:pStyle w:val="Heading1"/>
       </w:pPr>
       <w:r>
-        <w:t>附　則（平成一五年九月一〇日政令第四〇〇号）</w:t>
+        <w:t>附則（平成一五年九月一〇日政令第四〇〇号）</w:t>
       </w:r>
     </w:p>
     <w:p>
@@ -1027,7 +889,7 @@
         <w:pStyle w:val="Heading1"/>
       </w:pPr>
       <w:r>
-        <w:t>附　則（平成一七年七月二九日政令第二六二号）</w:t>
+        <w:t>附則（平成一七年七月二九日政令第二六二号）</w:t>
       </w:r>
     </w:p>
     <w:p>
@@ -1053,7 +915,7 @@
         <w:pStyle w:val="Heading1"/>
       </w:pPr>
       <w:r>
-        <w:t>附　則（平成二〇年九月一九日政令第二九七号）</w:t>
+        <w:t>附則（平成二〇年九月一九日政令第二九七号）</w:t>
       </w:r>
     </w:p>
     <w:p>
@@ -1079,7 +941,7 @@
         <w:pStyle w:val="Heading1"/>
       </w:pPr>
       <w:r>
-        <w:t>附　則（平成二一年一二月一一日政令第二八五号）</w:t>
+        <w:t>附則（平成二一年一二月一一日政令第二八五号）</w:t>
       </w:r>
     </w:p>
     <w:p>
@@ -1118,7 +980,7 @@
         <w:pStyle w:val="Heading1"/>
       </w:pPr>
       <w:r>
-        <w:t>附　則（平成二二年四月二三日政令第一二七号）</w:t>
+        <w:t>附則（平成二二年四月二三日政令第一二七号）</w:t>
       </w:r>
     </w:p>
     <w:p>
@@ -1132,6 +994,8 @@
     <w:p>
       <w:r>
         <w:t>この政令は、改正法の施行の日（平成二十二年十月一日）から施行する。</w:t>
+        <w:br/>
+        <w:t>ただし、第二条及び第六条並びに附則第三条の規定は、改正法附則第一条第二号に掲げる規定の施行の日（同年五月一日）から施行する。</w:t>
       </w:r>
     </w:p>
     <w:p>
@@ -1144,7 +1008,7 @@
         <w:pStyle w:val="Heading1"/>
       </w:pPr>
       <w:r>
-        <w:t>附　則（平成二三年七月二九日政令第二三五号）</w:t>
+        <w:t>附則（平成二三年七月二九日政令第二三五号）</w:t>
       </w:r>
     </w:p>
     <w:p>
@@ -1170,7 +1034,7 @@
         <w:pStyle w:val="Heading1"/>
       </w:pPr>
       <w:r>
-        <w:t>附　則（平成二六年三月二八日政令第九五号）</w:t>
+        <w:t>附則（平成二六年三月二八日政令第九五号）</w:t>
       </w:r>
     </w:p>
     <w:p>
@@ -1196,7 +1060,7 @@
         <w:pStyle w:val="Heading1"/>
       </w:pPr>
       <w:r>
-        <w:t>附　則（平成二七年三月二〇日政令第八〇号）</w:t>
+        <w:t>附則（平成二七年三月二〇日政令第八〇号）</w:t>
       </w:r>
     </w:p>
     <w:p>
@@ -1214,7 +1078,7 @@
         <w:pStyle w:val="Heading1"/>
       </w:pPr>
       <w:r>
-        <w:t>附　則（平成二七年一二月二四日政令第四四〇号）</w:t>
+        <w:t>附則（平成二七年一二月二四日政令第四四〇号）</w:t>
       </w:r>
     </w:p>
     <w:p>
@@ -1240,7 +1104,7 @@
         <w:pStyle w:val="Heading1"/>
       </w:pPr>
       <w:r>
-        <w:t>附　則（平成二八年一月二九日政令第二七号）</w:t>
+        <w:t>附則（平成二八年一月二九日政令第二七号）</w:t>
       </w:r>
     </w:p>
     <w:p>
@@ -1266,7 +1130,7 @@
         <w:pStyle w:val="Heading1"/>
       </w:pPr>
       <w:r>
-        <w:t>附　則（平成二八年三月一六日政令第六四号）</w:t>
+        <w:t>附則（平成二八年三月一六日政令第六四号）</w:t>
       </w:r>
     </w:p>
     <w:p>
@@ -1284,7 +1148,7 @@
         <w:pStyle w:val="Heading1"/>
       </w:pPr>
       <w:r>
-        <w:t>附　則（平成二九年三月二三日政令第三九号）</w:t>
+        <w:t>附則（平成二九年三月二三日政令第三九号）</w:t>
       </w:r>
     </w:p>
     <w:p>
@@ -1302,7 +1166,7 @@
         <w:pStyle w:val="Heading1"/>
       </w:pPr>
       <w:r>
-        <w:t>附　則（平成三〇年三月一六日政令第四八号）</w:t>
+        <w:t>附則（平成三〇年三月一六日政令第四八号）</w:t>
       </w:r>
     </w:p>
     <w:p>
@@ -1320,12 +1184,26 @@
         <w:pStyle w:val="Heading1"/>
       </w:pPr>
       <w:r>
-        <w:t>附　則（平成三〇年一一月九日政令第三一一号）</w:t>
+        <w:t>附則（平成三〇年一一月九日政令第三一一号）</w:t>
       </w:r>
     </w:p>
     <w:p>
+      <w:pPr>
+        <w:pStyle w:val="Heading5"/>
+        <w:ind w:left="440"/>
+      </w:pPr>
+      <w:r>
+        <w:t>１</w:t>
+      </w:r>
+    </w:p>
+    <w:p>
+      <w:pPr>
+        <w:ind w:left="440"/>
+      </w:pPr>
       <w:r>
         <w:t>この政令は、農業経営基盤強化促進法等の一部を改正する法律の施行の日（平成三十年十一月十六日）から施行する。</w:t>
+        <w:br/>
+        <w:t>ただし、第八条中独立行政法人農業者年金基金法施行令附則第七条第三項の規定によりなおその効力を有するものとされた農業者年金基金法施行令等の一部を改正する等の政令附則第七条第三号の改正規定は、公布の日から施行する。</w:t>
       </w:r>
     </w:p>
     <w:p>
@@ -1338,7 +1216,7 @@
         <w:pStyle w:val="Heading1"/>
       </w:pPr>
       <w:r>
-        <w:t>附　則（平成三一年三月一日政令第三三号）</w:t>
+        <w:t>附則（平成三一年三月一日政令第三三号）</w:t>
       </w:r>
     </w:p>
     <w:p>
@@ -1356,7 +1234,7 @@
         <w:pStyle w:val="Heading1"/>
       </w:pPr>
       <w:r>
-        <w:t>附　則（令和元年九月一一日政令第一〇二号）</w:t>
+        <w:t>附則（令和元年九月一一日政令第一〇二号）</w:t>
       </w:r>
     </w:p>
     <w:p>
@@ -1392,7 +1270,7 @@
     </w:pPr>
     <w:r>
       <w:tab/>
-      <w:t>WeGov v0.1 - FTS141</w:t>
+      <w:t>WeGov v0.2 - FTS141</w:t>
     </w:r>
   </w:p>
 </w:ftr>
